--- a/LAB08/Lab08_20W.docx
+++ b/LAB08/Lab08_20W.docx
@@ -1374,7 +1374,11 @@
         </w:rPr>
       </w:pPr>
       <w:r>
-        <w:rPr/>
+        <w:rPr>
+          <w:sz w:val="24"/>
+          <w:szCs w:val="24"/>
+          <w:lang w:val="en-CA"/>
+        </w:rPr>
       </w:r>
     </w:p>
     <w:p>
@@ -1916,6 +1920,19 @@
         </w:rPr>
       </w:pPr>
       <w:r>
+        <w:rPr/>
+      </w:r>
+      <w:r>
+        <w:br w:type="page"/>
+      </w:r>
+    </w:p>
+    <w:p>
+      <w:pPr>
+        <w:pStyle w:val="ListParagraph"/>
+        <w:ind w:left="360" w:hanging="0"/>
+        <w:rPr/>
+      </w:pPr>
+      <w:r>
         <w:rPr>
           <w:sz w:val="24"/>
           <w:szCs w:val="24"/>
@@ -1935,11 +1952,13 @@
         </w:rPr>
       </w:pPr>
       <w:r>
-        <w:rPr>
-          <w:sz w:val="24"/>
-          <w:szCs w:val="24"/>
-          <w:lang w:val="en-CA"/>
-        </w:rPr>
+        <w:rPr/>
+        <w:object w:dxaOrig="1445" w:dyaOrig="2305">
+          <v:shape id="ole_rId2" style="width:72.25pt;height:115.25pt" o:ole="">
+            <v:imagedata r:id="rId3" o:title=""/>
+          </v:shape>
+          <o:OLEObject Type="Embed" ProgID="Excel.Sheet.12" ShapeID="ole_rId2" DrawAspect="Content" ObjectID="_1161915938" r:id="rId2"/>
+        </w:object>
       </w:r>
     </w:p>
     <w:p>
@@ -1953,6 +1972,118 @@
         </w:rPr>
       </w:pPr>
       <w:r>
+        <w:rPr/>
+      </w:r>
+    </w:p>
+    <w:p>
+      <w:pPr>
+        <w:pStyle w:val="ListParagraph"/>
+        <w:ind w:left="360" w:hanging="0"/>
+        <w:rPr>
+          <w:sz w:val="24"/>
+          <w:szCs w:val="24"/>
+          <w:lang w:val="en-CA"/>
+        </w:rPr>
+      </w:pPr>
+      <w:r>
+        <w:rPr/>
+      </w:r>
+    </w:p>
+    <w:p>
+      <w:pPr>
+        <w:pStyle w:val="ListParagraph"/>
+        <w:ind w:left="360" w:hanging="0"/>
+        <w:rPr>
+          <w:sz w:val="24"/>
+          <w:szCs w:val="24"/>
+          <w:lang w:val="en-CA"/>
+        </w:rPr>
+      </w:pPr>
+      <w:r>
+        <w:rPr>
+          <w:sz w:val="24"/>
+          <w:szCs w:val="24"/>
+          <w:lang w:val="en-CA"/>
+        </w:rPr>
+      </w:r>
+    </w:p>
+    <w:p>
+      <w:pPr>
+        <w:pStyle w:val="ListParagraph"/>
+        <w:ind w:left="360" w:hanging="0"/>
+        <w:rPr>
+          <w:sz w:val="24"/>
+          <w:szCs w:val="24"/>
+          <w:lang w:val="en-CA"/>
+        </w:rPr>
+      </w:pPr>
+      <w:r>
+        <w:rPr/>
+      </w:r>
+    </w:p>
+    <w:p>
+      <w:pPr>
+        <w:pStyle w:val="ListParagraph"/>
+        <w:ind w:left="360" w:hanging="0"/>
+        <w:rPr>
+          <w:sz w:val="24"/>
+          <w:szCs w:val="24"/>
+          <w:lang w:val="en-CA"/>
+        </w:rPr>
+      </w:pPr>
+      <w:r>
+        <w:rPr/>
+      </w:r>
+    </w:p>
+    <w:p>
+      <w:pPr>
+        <w:pStyle w:val="ListParagraph"/>
+        <w:ind w:left="360" w:hanging="0"/>
+        <w:rPr>
+          <w:sz w:val="24"/>
+          <w:szCs w:val="24"/>
+          <w:lang w:val="en-CA"/>
+        </w:rPr>
+      </w:pPr>
+      <w:r>
+        <w:rPr/>
+      </w:r>
+    </w:p>
+    <w:p>
+      <w:pPr>
+        <w:pStyle w:val="ListParagraph"/>
+        <w:ind w:left="360" w:hanging="0"/>
+        <w:rPr>
+          <w:sz w:val="24"/>
+          <w:szCs w:val="24"/>
+          <w:lang w:val="en-CA"/>
+        </w:rPr>
+      </w:pPr>
+      <w:r>
+        <w:rPr/>
+      </w:r>
+    </w:p>
+    <w:p>
+      <w:pPr>
+        <w:pStyle w:val="ListParagraph"/>
+        <w:ind w:left="360" w:hanging="0"/>
+        <w:rPr>
+          <w:sz w:val="24"/>
+          <w:szCs w:val="24"/>
+          <w:lang w:val="en-CA"/>
+        </w:rPr>
+      </w:pPr>
+      <w:r>
+        <w:rPr/>
+      </w:r>
+    </w:p>
+    <w:p>
+      <w:pPr>
+        <w:pStyle w:val="ListParagraph"/>
+        <w:ind w:left="360" w:hanging="0"/>
+        <w:rPr/>
+      </w:pPr>
+      <w:r>
         <w:rPr>
           <w:sz w:val="24"/>
           <w:szCs w:val="24"/>
@@ -1966,28 +2097,74 @@
         <w:pStyle w:val="ListParagraph"/>
         <w:ind w:left="360" w:hanging="0"/>
         <w:rPr>
-          <w:sz w:val="24"/>
-          <w:szCs w:val="24"/>
-          <w:lang w:val="en-CA"/>
-        </w:rPr>
-      </w:pPr>
-      <w:r>
-        <w:rPr>
-          <w:sz w:val="24"/>
-          <w:szCs w:val="24"/>
-          <w:lang w:val="en-CA"/>
-        </w:rPr>
+          <w:i/>
+          <w:i/>
+          <w:iCs/>
+          <w:sz w:val="24"/>
+          <w:szCs w:val="24"/>
+          <w:lang w:val="en-CA"/>
+        </w:rPr>
+      </w:pPr>
+      <w:r>
+        <w:rPr>
+          <w:i/>
+          <w:iCs/>
+          <w:sz w:val="24"/>
+          <w:szCs w:val="24"/>
+          <w:lang w:val="en-CA"/>
+        </w:rPr>
+        <w:drawing>
+          <wp:anchor behindDoc="0" distT="0" distB="0" distL="0" distR="0" simplePos="0" locked="0" layoutInCell="1" allowOverlap="1" relativeHeight="3">
+            <wp:simplePos x="0" y="0"/>
+            <wp:positionH relativeFrom="column">
+              <wp:posOffset>233045</wp:posOffset>
+            </wp:positionH>
+            <wp:positionV relativeFrom="paragraph">
+              <wp:posOffset>15875</wp:posOffset>
+            </wp:positionV>
+            <wp:extent cx="5715000" cy="3211195"/>
+            <wp:effectExtent l="0" t="0" r="0" b="0"/>
+            <wp:wrapSquare wrapText="largest"/>
+            <wp:docPr id="1" name="Image1" descr=""/>
+            <wp:cNvGraphicFramePr>
+              <a:graphicFrameLocks xmlns:a="http://schemas.openxmlformats.org/drawingml/2006/main" noChangeAspect="1"/>
+            </wp:cNvGraphicFramePr>
+            <a:graphic xmlns:a="http://schemas.openxmlformats.org/drawingml/2006/main">
+              <a:graphicData uri="http://schemas.openxmlformats.org/drawingml/2006/picture">
+                <pic:pic xmlns:pic="http://schemas.openxmlformats.org/drawingml/2006/picture">
+                  <pic:nvPicPr>
+                    <pic:cNvPr id="1" name="Image1" descr=""/>
+                    <pic:cNvPicPr>
+                      <a:picLocks noChangeAspect="1" noChangeArrowheads="1"/>
+                    </pic:cNvPicPr>
+                  </pic:nvPicPr>
+                  <pic:blipFill>
+                    <a:blip r:embed="rId4"/>
+                    <a:stretch>
+                      <a:fillRect/>
+                    </a:stretch>
+                  </pic:blipFill>
+                  <pic:spPr bwMode="auto">
+                    <a:xfrm>
+                      <a:off x="0" y="0"/>
+                      <a:ext cx="5715000" cy="3211195"/>
+                    </a:xfrm>
+                    <a:prstGeom prst="rect">
+                      <a:avLst/>
+                    </a:prstGeom>
+                  </pic:spPr>
+                </pic:pic>
+              </a:graphicData>
+            </a:graphic>
+          </wp:anchor>
+        </w:drawing>
       </w:r>
     </w:p>
     <w:p>
       <w:pPr>
         <w:pStyle w:val="ListParagraph"/>
         <w:ind w:left="360" w:hanging="0"/>
-        <w:rPr>
-          <w:sz w:val="24"/>
-          <w:szCs w:val="24"/>
-          <w:lang w:val="en-CA"/>
-        </w:rPr>
+        <w:rPr/>
       </w:pPr>
       <w:r>
         <w:rPr>
@@ -2013,6 +2190,91 @@
           <w:lang w:val="en-CA"/>
         </w:rPr>
         <w:t>?</w:t>
+      </w:r>
+    </w:p>
+    <w:p>
+      <w:pPr>
+        <w:pStyle w:val="ListParagraph"/>
+        <w:ind w:left="360" w:hanging="0"/>
+        <w:rPr>
+          <w:sz w:val="24"/>
+          <w:szCs w:val="24"/>
+          <w:lang w:val="en-CA"/>
+        </w:rPr>
+      </w:pPr>
+      <w:r>
+        <w:rPr/>
+      </w:r>
+    </w:p>
+    <w:p>
+      <w:pPr>
+        <w:pStyle w:val="ListParagraph"/>
+        <w:ind w:left="360" w:hanging="0"/>
+        <w:rPr>
+          <w:b w:val="false"/>
+          <w:b w:val="false"/>
+          <w:bCs w:val="false"/>
+        </w:rPr>
+      </w:pPr>
+      <w:r>
+        <w:rPr>
+          <w:rFonts w:ascii="Lato" w:hAnsi="Lato"/>
+          <w:b w:val="false"/>
+          <w:bCs w:val="false"/>
+          <w:i/>
+          <w:iCs/>
+          <w:color w:val="0369A3"/>
+          <w:sz w:val="24"/>
+          <w:szCs w:val="24"/>
+          <w:highlight w:val="white"/>
+          <w:lang w:val="en-CA"/>
+        </w:rPr>
+        <w:t xml:space="preserve">Part II: max </w:t>
+      </w:r>
+      <w:r>
+        <w:rPr>
+          <w:rFonts w:ascii="Lato" w:hAnsi="Lato"/>
+          <w:b/>
+          <w:bCs/>
+          <w:i/>
+          <w:iCs/>
+          <w:color w:val="0369A3"/>
+          <w:sz w:val="24"/>
+          <w:szCs w:val="24"/>
+          <w:highlight w:val="white"/>
+          <w:lang w:val="en-CA"/>
+        </w:rPr>
+        <w:t>F1 = 0.857143</w:t>
+      </w:r>
+      <w:r>
+        <w:rPr>
+          <w:rFonts w:ascii="Lato" w:hAnsi="Lato"/>
+          <w:b w:val="false"/>
+          <w:bCs w:val="false"/>
+          <w:i/>
+          <w:iCs/>
+          <w:color w:val="0369A3"/>
+          <w:sz w:val="24"/>
+          <w:szCs w:val="24"/>
+          <w:highlight w:val="white"/>
+          <w:lang w:val="en-CA"/>
+        </w:rPr>
+        <w:t xml:space="preserve"> at </w:t>
+      </w:r>
+      <w:r>
+        <w:rPr>
+          <w:rFonts w:ascii="Lato" w:hAnsi="Lato"/>
+          <w:b/>
+          <w:bCs/>
+          <w:i/>
+          <w:iCs/>
+          <w:color w:val="0369A3"/>
+          <w:sz w:val="24"/>
+          <w:szCs w:val="24"/>
+          <w:highlight w:val="white"/>
+          <w:lang w:val="en-CA"/>
+        </w:rPr>
+        <w:t>threshold = 0.5</w:t>
       </w:r>
     </w:p>
     <w:p>
@@ -2724,9 +2986,9 @@
         <w:tblLook w:val="04a0" w:noVBand="1" w:noHBand="0" w:lastColumn="0" w:firstColumn="1" w:lastRow="0" w:firstRow="1"/>
       </w:tblPr>
       <w:tblGrid>
-        <w:gridCol w:w="534"/>
+        <w:gridCol w:w="533"/>
         <w:gridCol w:w="2520"/>
-        <w:gridCol w:w="6296"/>
+        <w:gridCol w:w="6297"/>
       </w:tblGrid>
       <w:tr>
         <w:trPr>
@@ -2734,7 +2996,7 @@
         </w:trPr>
         <w:tc>
           <w:tcPr>
-            <w:tcW w:w="534" w:type="dxa"/>
+            <w:tcW w:w="533" w:type="dxa"/>
             <w:tcBorders/>
             <w:shd w:fill="auto" w:val="clear"/>
           </w:tcPr>
@@ -2785,7 +3047,7 @@
         </w:tc>
         <w:tc>
           <w:tcPr>
-            <w:tcW w:w="6296" w:type="dxa"/>
+            <w:tcW w:w="6297" w:type="dxa"/>
             <w:tcBorders/>
             <w:shd w:fill="auto" w:val="clear"/>
           </w:tcPr>
@@ -2814,7 +3076,7 @@
         <w:trPr/>
         <w:tc>
           <w:tcPr>
-            <w:tcW w:w="534" w:type="dxa"/>
+            <w:tcW w:w="533" w:type="dxa"/>
             <w:tcBorders/>
             <w:shd w:fill="auto" w:val="clear"/>
           </w:tcPr>
@@ -2860,12 +3122,13 @@
                 <w:szCs w:val="24"/>
                 <w:lang w:val="en-CA"/>
               </w:rPr>
+              <w:t xml:space="preserve">Yathavan </w:t>
             </w:r>
           </w:p>
         </w:tc>
         <w:tc>
           <w:tcPr>
-            <w:tcW w:w="6296" w:type="dxa"/>
+            <w:tcW w:w="6297" w:type="dxa"/>
             <w:tcBorders/>
             <w:shd w:fill="auto" w:val="clear"/>
           </w:tcPr>
@@ -2885,6 +3148,7 @@
                 <w:szCs w:val="24"/>
                 <w:lang w:val="en-CA"/>
               </w:rPr>
+              <w:t>Part I, II, III, IV</w:t>
             </w:r>
           </w:p>
         </w:tc>
@@ -2893,7 +3157,7 @@
         <w:trPr/>
         <w:tc>
           <w:tcPr>
-            <w:tcW w:w="534" w:type="dxa"/>
+            <w:tcW w:w="533" w:type="dxa"/>
             <w:tcBorders/>
             <w:shd w:fill="auto" w:val="clear"/>
           </w:tcPr>
@@ -2939,12 +3203,13 @@
                 <w:szCs w:val="24"/>
                 <w:lang w:val="en-CA"/>
               </w:rPr>
+              <w:t>Gabby</w:t>
             </w:r>
           </w:p>
         </w:tc>
         <w:tc>
           <w:tcPr>
-            <w:tcW w:w="6296" w:type="dxa"/>
+            <w:tcW w:w="6297" w:type="dxa"/>
             <w:tcBorders/>
             <w:shd w:fill="auto" w:val="clear"/>
           </w:tcPr>
@@ -2964,6 +3229,7 @@
                 <w:szCs w:val="24"/>
                 <w:lang w:val="en-CA"/>
               </w:rPr>
+              <w:t>Testing &amp; Bug patches</w:t>
             </w:r>
           </w:p>
         </w:tc>
@@ -2972,7 +3238,7 @@
         <w:trPr/>
         <w:tc>
           <w:tcPr>
-            <w:tcW w:w="534" w:type="dxa"/>
+            <w:tcW w:w="533" w:type="dxa"/>
             <w:tcBorders/>
             <w:shd w:fill="auto" w:val="clear"/>
           </w:tcPr>
@@ -3018,12 +3284,13 @@
                 <w:szCs w:val="24"/>
                 <w:lang w:val="en-CA"/>
               </w:rPr>
+              <w:t>Patrick</w:t>
             </w:r>
           </w:p>
         </w:tc>
         <w:tc>
           <w:tcPr>
-            <w:tcW w:w="6296" w:type="dxa"/>
+            <w:tcW w:w="6297" w:type="dxa"/>
             <w:tcBorders/>
             <w:shd w:fill="auto" w:val="clear"/>
           </w:tcPr>
@@ -3043,6 +3310,7 @@
                 <w:szCs w:val="24"/>
                 <w:lang w:val="en-CA"/>
               </w:rPr>
+              <w:t>Testing &amp; Bug patches</w:t>
             </w:r>
           </w:p>
         </w:tc>
@@ -3059,7 +3327,7 @@
       </w:r>
     </w:p>
     <w:sectPr>
-      <w:footerReference w:type="default" r:id="rId2"/>
+      <w:footerReference w:type="default" r:id="rId5"/>
       <w:type w:val="nextPage"/>
       <w:pgSz w:w="12240" w:h="15840"/>
       <w:pgMar w:left="1440" w:right="1440" w:header="0" w:top="1440" w:footer="178" w:bottom="1440" w:gutter="0"/>
@@ -3099,7 +3367,7 @@
     <w:p>
       <w:r>
         <w:rPr>
-          <w:rFonts w:eastAsia="Segoe UI" w:ascii="Consolas" w:hAnsi="Consolas" w:cs="Consolas"/>
+          <w:rFonts w:ascii="Consolas" w:hAnsi="Consolas" w:eastAsia="Segoe UI" w:cs="Consolas"/>
           <w:color w:val="0000FF"/>
           <w:sz w:val="19"/>
           <w:szCs w:val="19"/>
@@ -3109,7 +3377,7 @@
       </w:r>
       <w:r>
         <w:rPr>
-          <w:rFonts w:eastAsia="Segoe UI" w:ascii="Consolas" w:hAnsi="Consolas" w:cs="Consolas"/>
+          <w:rFonts w:ascii="Consolas" w:hAnsi="Consolas" w:eastAsia="Segoe UI" w:cs="Consolas"/>
           <w:color w:val="000000"/>
           <w:sz w:val="19"/>
           <w:szCs w:val="19"/>
@@ -3119,7 +3387,7 @@
       </w:r>
       <w:r>
         <w:rPr>
-          <w:rFonts w:eastAsia="Segoe UI" w:ascii="Consolas" w:hAnsi="Consolas" w:cs="Consolas"/>
+          <w:rFonts w:ascii="Consolas" w:hAnsi="Consolas" w:eastAsia="Segoe UI" w:cs="Consolas"/>
           <w:color w:val="808080"/>
           <w:sz w:val="19"/>
           <w:szCs w:val="19"/>
@@ -3129,7 +3397,7 @@
       </w:r>
       <w:r>
         <w:rPr>
-          <w:rFonts w:eastAsia="Segoe UI" w:ascii="Consolas" w:hAnsi="Consolas" w:cs="Consolas"/>
+          <w:rFonts w:ascii="Consolas" w:hAnsi="Consolas" w:eastAsia="Segoe UI" w:cs="Consolas"/>
           <w:color w:val="000000"/>
           <w:sz w:val="19"/>
           <w:szCs w:val="19"/>
@@ -3139,7 +3407,7 @@
       </w:r>
       <w:r>
         <w:rPr>
-          <w:rFonts w:eastAsia="Segoe UI" w:ascii="Consolas" w:hAnsi="Consolas" w:cs="Consolas"/>
+          <w:rFonts w:ascii="Consolas" w:hAnsi="Consolas" w:eastAsia="Segoe UI" w:cs="Consolas"/>
           <w:color w:val="808080"/>
           <w:sz w:val="19"/>
           <w:szCs w:val="19"/>
@@ -3149,7 +3417,7 @@
       </w:r>
       <w:r>
         <w:rPr>
-          <w:rFonts w:eastAsia="Segoe UI" w:ascii="Consolas" w:hAnsi="Consolas" w:cs="Consolas"/>
+          <w:rFonts w:ascii="Consolas" w:hAnsi="Consolas" w:eastAsia="Segoe UI" w:cs="Consolas"/>
           <w:color w:val="000000"/>
           <w:sz w:val="19"/>
           <w:szCs w:val="19"/>
@@ -3197,7 +3465,7 @@
     <w:p>
       <w:r>
         <w:rPr>
-          <w:rFonts w:eastAsia="Segoe UI" w:ascii="Consolas" w:hAnsi="Consolas" w:cs="Consolas"/>
+          <w:rFonts w:ascii="Consolas" w:hAnsi="Consolas" w:eastAsia="Segoe UI" w:cs="Consolas"/>
           <w:color w:val="000000"/>
           <w:sz w:val="19"/>
           <w:szCs w:val="19"/>
@@ -3207,7 +3475,7 @@
       </w:r>
       <w:r>
         <w:rPr>
-          <w:rFonts w:eastAsia="Segoe UI" w:ascii="Consolas" w:hAnsi="Consolas" w:cs="Consolas"/>
+          <w:rFonts w:ascii="Consolas" w:hAnsi="Consolas" w:eastAsia="Segoe UI" w:cs="Consolas"/>
           <w:color w:val="808080"/>
           <w:sz w:val="19"/>
           <w:szCs w:val="19"/>
@@ -3217,7 +3485,7 @@
       </w:r>
       <w:r>
         <w:rPr>
-          <w:rFonts w:eastAsia="Segoe UI" w:ascii="Consolas" w:hAnsi="Consolas" w:cs="Consolas"/>
+          <w:rFonts w:ascii="Consolas" w:hAnsi="Consolas" w:eastAsia="Segoe UI" w:cs="Consolas"/>
           <w:color w:val="000000"/>
           <w:sz w:val="19"/>
           <w:szCs w:val="19"/>
@@ -3227,7 +3495,7 @@
       </w:r>
       <w:r>
         <w:rPr>
-          <w:rFonts w:eastAsia="Segoe UI" w:ascii="Consolas" w:hAnsi="Consolas" w:cs="Consolas"/>
+          <w:rFonts w:ascii="Consolas" w:hAnsi="Consolas" w:eastAsia="Segoe UI" w:cs="Consolas"/>
           <w:color w:val="808080"/>
           <w:sz w:val="19"/>
           <w:szCs w:val="19"/>
@@ -3237,7 +3505,7 @@
       </w:r>
       <w:r>
         <w:rPr>
-          <w:rFonts w:eastAsia="Segoe UI" w:ascii="Consolas" w:hAnsi="Consolas" w:cs="Consolas"/>
+          <w:rFonts w:ascii="Consolas" w:hAnsi="Consolas" w:eastAsia="Segoe UI" w:cs="Consolas"/>
           <w:color w:val="000000"/>
           <w:sz w:val="19"/>
           <w:szCs w:val="19"/>
@@ -3247,7 +3515,7 @@
       </w:r>
       <w:r>
         <w:rPr>
-          <w:rFonts w:eastAsia="Segoe UI" w:ascii="Consolas" w:hAnsi="Consolas" w:cs="Consolas"/>
+          <w:rFonts w:ascii="Consolas" w:hAnsi="Consolas" w:eastAsia="Segoe UI" w:cs="Consolas"/>
           <w:color w:val="808080"/>
           <w:sz w:val="19"/>
           <w:szCs w:val="19"/>
@@ -3257,7 +3525,7 @@
       </w:r>
       <w:r>
         <w:rPr>
-          <w:rFonts w:eastAsia="Segoe UI" w:ascii="Consolas" w:hAnsi="Consolas" w:cs="Consolas"/>
+          <w:rFonts w:ascii="Consolas" w:hAnsi="Consolas" w:eastAsia="Segoe UI" w:cs="Consolas"/>
           <w:color w:val="000000"/>
           <w:sz w:val="19"/>
           <w:szCs w:val="19"/>
@@ -3284,91 +3552,91 @@
     <w:p>
       <w:r>
         <w:rPr>
-          <w:rFonts w:eastAsia="Segoe UI" w:ascii="Consolas" w:hAnsi="Consolas" w:cs="Consolas"/>
+          <w:rFonts w:ascii="Consolas" w:hAnsi="Consolas" w:cs="Consolas" w:eastAsia="Segoe UI"/>
           <w:color w:val="000000"/>
           <w:sz w:val="19"/>
           <w:szCs w:val="19"/>
-          <w:lang w:val="en-US" w:eastAsia="en-US" w:bidi="en-US"/>
+          <w:lang w:eastAsia="en-US" w:val="en-US" w:bidi="en-US"/>
         </w:rPr>
         <w:t>*(</w:t>
       </w:r>
       <w:r>
         <w:rPr>
-          <w:rFonts w:eastAsia="Segoe UI" w:ascii="Consolas" w:hAnsi="Consolas" w:cs="Consolas"/>
+          <w:rFonts w:ascii="Consolas" w:hAnsi="Consolas" w:cs="Consolas" w:eastAsia="Segoe UI"/>
           <w:color w:val="808080"/>
           <w:sz w:val="19"/>
           <w:szCs w:val="19"/>
-          <w:lang w:val="en-US" w:eastAsia="en-US" w:bidi="en-US"/>
+          <w:lang w:eastAsia="en-US" w:val="en-US" w:bidi="en-US"/>
         </w:rPr>
         <w:t>B</w:t>
       </w:r>
       <w:r>
         <w:rPr>
-          <w:rFonts w:eastAsia="Segoe UI" w:ascii="Consolas" w:hAnsi="Consolas" w:cs="Consolas"/>
+          <w:rFonts w:ascii="Consolas" w:hAnsi="Consolas" w:cs="Consolas" w:eastAsia="Segoe UI"/>
           <w:color w:val="000000"/>
           <w:sz w:val="19"/>
           <w:szCs w:val="19"/>
-          <w:lang w:val="en-US" w:eastAsia="en-US" w:bidi="en-US"/>
+          <w:lang w:eastAsia="en-US" w:val="en-US" w:bidi="en-US"/>
         </w:rPr>
         <w:t xml:space="preserve"> + k) = (</w:t>
       </w:r>
       <w:r>
         <w:rPr>
-          <w:rFonts w:eastAsia="Segoe UI" w:ascii="Consolas" w:hAnsi="Consolas" w:cs="Consolas"/>
+          <w:rFonts w:ascii="Consolas" w:hAnsi="Consolas" w:cs="Consolas" w:eastAsia="Segoe UI"/>
           <w:color w:val="808080"/>
           <w:sz w:val="19"/>
           <w:szCs w:val="19"/>
-          <w:lang w:val="en-US" w:eastAsia="en-US" w:bidi="en-US"/>
+          <w:lang w:eastAsia="en-US" w:val="en-US" w:bidi="en-US"/>
         </w:rPr>
         <w:t>img</w:t>
       </w:r>
       <w:r>
         <w:rPr>
-          <w:rFonts w:eastAsia="Segoe UI" w:ascii="Consolas" w:hAnsi="Consolas" w:cs="Consolas"/>
+          <w:rFonts w:ascii="Consolas" w:hAnsi="Consolas" w:cs="Consolas" w:eastAsia="Segoe UI"/>
           <w:color w:val="000000"/>
           <w:sz w:val="19"/>
           <w:szCs w:val="19"/>
-          <w:lang w:val="en-US" w:eastAsia="en-US" w:bidi="en-US"/>
+          <w:lang w:eastAsia="en-US" w:val="en-US" w:bidi="en-US"/>
         </w:rPr>
         <w:t>.at&lt;</w:t>
       </w:r>
       <w:r>
         <w:rPr>
-          <w:rFonts w:eastAsia="Segoe UI" w:ascii="Consolas" w:hAnsi="Consolas" w:cs="Consolas"/>
+          <w:rFonts w:ascii="Consolas" w:hAnsi="Consolas" w:cs="Consolas" w:eastAsia="Segoe UI"/>
           <w:color w:val="2B91AF"/>
           <w:sz w:val="19"/>
           <w:szCs w:val="19"/>
-          <w:lang w:val="en-US" w:eastAsia="en-US" w:bidi="en-US"/>
+          <w:lang w:eastAsia="en-US" w:val="en-US" w:bidi="en-US"/>
         </w:rPr>
         <w:t>uchar</w:t>
       </w:r>
       <w:r>
         <w:rPr>
-          <w:rFonts w:eastAsia="Segoe UI" w:ascii="Consolas" w:hAnsi="Consolas" w:cs="Consolas"/>
+          <w:rFonts w:ascii="Consolas" w:hAnsi="Consolas" w:cs="Consolas" w:eastAsia="Segoe UI"/>
           <w:color w:val="000000"/>
           <w:sz w:val="19"/>
           <w:szCs w:val="19"/>
-          <w:lang w:val="en-US" w:eastAsia="en-US" w:bidi="en-US"/>
+          <w:lang w:eastAsia="en-US" w:val="en-US" w:bidi="en-US"/>
         </w:rPr>
         <w:t xml:space="preserve">&gt;(i, j) &gt; </w:t>
       </w:r>
       <w:r>
         <w:rPr>
-          <w:rFonts w:eastAsia="Segoe UI" w:ascii="Consolas" w:hAnsi="Consolas" w:cs="Consolas"/>
+          <w:rFonts w:ascii="Consolas" w:hAnsi="Consolas" w:cs="Consolas" w:eastAsia="Segoe UI"/>
           <w:color w:val="808080"/>
           <w:sz w:val="19"/>
           <w:szCs w:val="19"/>
-          <w:lang w:val="en-US" w:eastAsia="en-US" w:bidi="en-US"/>
+          <w:lang w:eastAsia="en-US" w:val="en-US" w:bidi="en-US"/>
         </w:rPr>
         <w:t>thresh</w:t>
       </w:r>
       <w:r>
         <w:rPr>
-          <w:rFonts w:eastAsia="Segoe UI" w:ascii="Consolas" w:hAnsi="Consolas" w:cs="Consolas"/>
+          <w:rFonts w:ascii="Consolas" w:hAnsi="Consolas" w:cs="Consolas" w:eastAsia="Segoe UI"/>
           <w:color w:val="000000"/>
           <w:sz w:val="19"/>
           <w:szCs w:val="19"/>
-          <w:lang w:val="en-US" w:eastAsia="en-US" w:bidi="en-US"/>
+          <w:lang w:eastAsia="en-US" w:val="en-US" w:bidi="en-US"/>
         </w:rPr>
         <w:t>);</w:t>
       </w:r>
@@ -3411,7 +3679,7 @@
         <w:docPartGallery w:val="Page Numbers (Top of Page)"/>
         <w:docPartUnique w:val="true"/>
       </w:docPartObj>
-      <w:id w:val="1831050022"/>
+      <w:id w:val="1728409438"/>
     </w:sdtPr>
     <w:sdtContent>
       <w:p>
@@ -3510,7 +3778,7 @@
             <w:szCs w:val="24"/>
             <w:bCs/>
           </w:rPr>
-          <w:t>3</w:t>
+          <w:t>4</w:t>
         </w:r>
         <w:r>
           <w:rPr>
@@ -3659,6 +3927,7 @@
       </w:pPr>
       <w:rPr>
         <w:rFonts w:ascii="Wingdings" w:hAnsi="Wingdings" w:cs="Wingdings" w:hint="default"/>
+        <w:rFonts w:cs="Wingdings"/>
       </w:rPr>
     </w:lvl>
     <w:lvl w:ilvl="3">
@@ -3671,6 +3940,7 @@
       </w:pPr>
       <w:rPr>
         <w:rFonts w:ascii="Symbol" w:hAnsi="Symbol" w:cs="Symbol" w:hint="default"/>
+        <w:rFonts w:cs="Symbol"/>
       </w:rPr>
     </w:lvl>
     <w:lvl w:ilvl="4">
@@ -3696,6 +3966,7 @@
       </w:pPr>
       <w:rPr>
         <w:rFonts w:ascii="Wingdings" w:hAnsi="Wingdings" w:cs="Wingdings" w:hint="default"/>
+        <w:rFonts w:cs="Wingdings"/>
       </w:rPr>
     </w:lvl>
     <w:lvl w:ilvl="6">
@@ -3708,6 +3979,7 @@
       </w:pPr>
       <w:rPr>
         <w:rFonts w:ascii="Symbol" w:hAnsi="Symbol" w:cs="Symbol" w:hint="default"/>
+        <w:rFonts w:cs="Symbol"/>
       </w:rPr>
     </w:lvl>
     <w:lvl w:ilvl="7">
@@ -3733,6 +4005,7 @@
       </w:pPr>
       <w:rPr>
         <w:rFonts w:ascii="Wingdings" w:hAnsi="Wingdings" w:cs="Wingdings" w:hint="default"/>
+        <w:rFonts w:cs="Wingdings"/>
       </w:rPr>
     </w:lvl>
   </w:abstractNum>
@@ -3774,6 +4047,7 @@
       </w:pPr>
       <w:rPr>
         <w:rFonts w:ascii="Wingdings" w:hAnsi="Wingdings" w:cs="Wingdings" w:hint="default"/>
+        <w:rFonts w:cs="Wingdings"/>
       </w:rPr>
     </w:lvl>
     <w:lvl w:ilvl="3">
@@ -3786,6 +4060,7 @@
       </w:pPr>
       <w:rPr>
         <w:rFonts w:ascii="Symbol" w:hAnsi="Symbol" w:cs="Symbol" w:hint="default"/>
+        <w:rFonts w:cs="Symbol"/>
       </w:rPr>
     </w:lvl>
     <w:lvl w:ilvl="4">
@@ -3811,6 +4086,7 @@
       </w:pPr>
       <w:rPr>
         <w:rFonts w:ascii="Wingdings" w:hAnsi="Wingdings" w:cs="Wingdings" w:hint="default"/>
+        <w:rFonts w:cs="Wingdings"/>
       </w:rPr>
     </w:lvl>
     <w:lvl w:ilvl="6">
@@ -3823,6 +4099,7 @@
       </w:pPr>
       <w:rPr>
         <w:rFonts w:ascii="Symbol" w:hAnsi="Symbol" w:cs="Symbol" w:hint="default"/>
+        <w:rFonts w:cs="Symbol"/>
       </w:rPr>
     </w:lvl>
     <w:lvl w:ilvl="7">
@@ -3848,6 +4125,7 @@
       </w:pPr>
       <w:rPr>
         <w:rFonts w:ascii="Wingdings" w:hAnsi="Wingdings" w:cs="Wingdings" w:hint="default"/>
+        <w:rFonts w:cs="Wingdings"/>
       </w:rPr>
     </w:lvl>
   </w:abstractNum>
@@ -4308,7 +4586,6 @@
     <w:rPrDefault>
       <w:rPr>
         <w:rFonts w:ascii="Calibri" w:hAnsi="Calibri" w:eastAsia="Calibri" w:cs="Arial" w:asciiTheme="minorHAnsi" w:cstheme="minorBidi" w:eastAsiaTheme="minorHAnsi" w:hAnsiTheme="minorHAnsi"/>
-        <w:sz w:val="22"/>
         <w:szCs w:val="22"/>
         <w:lang w:val="en-US" w:eastAsia="en-US" w:bidi="ar-SA"/>
       </w:rPr>
@@ -5138,6 +5415,28 @@
       <w:bCs/>
     </w:rPr>
   </w:style>
+  <w:style w:type="paragraph" w:styleId="TableContents">
+    <w:name w:val="Table Contents"/>
+    <w:basedOn w:val="Normal"/>
+    <w:qFormat/>
+    <w:pPr>
+      <w:suppressLineNumbers/>
+    </w:pPr>
+    <w:rPr/>
+  </w:style>
+  <w:style w:type="paragraph" w:styleId="TableHeading">
+    <w:name w:val="Table Heading"/>
+    <w:basedOn w:val="TableContents"/>
+    <w:qFormat/>
+    <w:pPr>
+      <w:suppressLineNumbers/>
+      <w:jc w:val="center"/>
+    </w:pPr>
+    <w:rPr>
+      <w:b/>
+      <w:bCs/>
+    </w:rPr>
+  </w:style>
   <w:style w:type="numbering" w:styleId="NoList" w:default="1">
     <w:name w:val="No List"/>
     <w:uiPriority w:val="99"/>

--- a/LAB08/Lab08_20W.docx
+++ b/LAB08/Lab08_20W.docx
@@ -1920,7 +1920,11 @@
         </w:rPr>
       </w:pPr>
       <w:r>
-        <w:rPr/>
+        <w:rPr>
+          <w:sz w:val="24"/>
+          <w:szCs w:val="24"/>
+          <w:lang w:val="en-CA"/>
+        </w:rPr>
       </w:r>
       <w:r>
         <w:br w:type="page"/>
@@ -1957,7 +1961,7 @@
           <v:shape id="ole_rId2" style="width:72.25pt;height:115.25pt" o:ole="">
             <v:imagedata r:id="rId3" o:title=""/>
           </v:shape>
-          <o:OLEObject Type="Embed" ProgID="Excel.Sheet.12" ShapeID="ole_rId2" DrawAspect="Content" ObjectID="_1161915938" r:id="rId2"/>
+          <o:OLEObject Type="Embed" ProgID="Excel.Sheet.12" ShapeID="ole_rId2" DrawAspect="Content" ObjectID="_1108896116" r:id="rId2"/>
         </w:object>
       </w:r>
     </w:p>
@@ -1986,7 +1990,11 @@
         </w:rPr>
       </w:pPr>
       <w:r>
-        <w:rPr/>
+        <w:rPr>
+          <w:sz w:val="24"/>
+          <w:szCs w:val="24"/>
+          <w:lang w:val="en-CA"/>
+        </w:rPr>
       </w:r>
     </w:p>
     <w:p>
@@ -2018,7 +2026,11 @@
         </w:rPr>
       </w:pPr>
       <w:r>
-        <w:rPr/>
+        <w:rPr>
+          <w:sz w:val="24"/>
+          <w:szCs w:val="24"/>
+          <w:lang w:val="en-CA"/>
+        </w:rPr>
       </w:r>
     </w:p>
     <w:p>
@@ -2032,7 +2044,11 @@
         </w:rPr>
       </w:pPr>
       <w:r>
-        <w:rPr/>
+        <w:rPr>
+          <w:sz w:val="24"/>
+          <w:szCs w:val="24"/>
+          <w:lang w:val="en-CA"/>
+        </w:rPr>
       </w:r>
     </w:p>
     <w:p>
@@ -2046,7 +2062,11 @@
         </w:rPr>
       </w:pPr>
       <w:r>
-        <w:rPr/>
+        <w:rPr>
+          <w:sz w:val="24"/>
+          <w:szCs w:val="24"/>
+          <w:lang w:val="en-CA"/>
+        </w:rPr>
       </w:r>
     </w:p>
     <w:p>
@@ -2060,7 +2080,11 @@
         </w:rPr>
       </w:pPr>
       <w:r>
-        <w:rPr/>
+        <w:rPr>
+          <w:sz w:val="24"/>
+          <w:szCs w:val="24"/>
+          <w:lang w:val="en-CA"/>
+        </w:rPr>
       </w:r>
     </w:p>
     <w:p>
@@ -2074,7 +2098,29 @@
         </w:rPr>
       </w:pPr>
       <w:r>
-        <w:rPr/>
+        <w:rPr>
+          <w:sz w:val="24"/>
+          <w:szCs w:val="24"/>
+          <w:lang w:val="en-CA"/>
+        </w:rPr>
+      </w:r>
+    </w:p>
+    <w:p>
+      <w:pPr>
+        <w:pStyle w:val="ListParagraph"/>
+        <w:ind w:left="360" w:hanging="0"/>
+        <w:rPr>
+          <w:sz w:val="24"/>
+          <w:szCs w:val="24"/>
+          <w:lang w:val="en-CA"/>
+        </w:rPr>
+      </w:pPr>
+      <w:r>
+        <w:rPr>
+          <w:sz w:val="24"/>
+          <w:szCs w:val="24"/>
+          <w:lang w:val="en-CA"/>
+        </w:rPr>
       </w:r>
     </w:p>
     <w:p>
@@ -2114,7 +2160,7 @@
           <w:lang w:val="en-CA"/>
         </w:rPr>
         <w:drawing>
-          <wp:anchor behindDoc="0" distT="0" distB="0" distL="0" distR="0" simplePos="0" locked="0" layoutInCell="1" allowOverlap="1" relativeHeight="3">
+          <wp:anchor behindDoc="0" distT="0" distB="0" distL="0" distR="0" simplePos="0" locked="0" layoutInCell="1" allowOverlap="1" relativeHeight="2">
             <wp:simplePos x="0" y="0"/>
             <wp:positionH relativeFrom="column">
               <wp:posOffset>233045</wp:posOffset>
@@ -2203,7 +2249,11 @@
         </w:rPr>
       </w:pPr>
       <w:r>
-        <w:rPr/>
+        <w:rPr>
+          <w:sz w:val="24"/>
+          <w:szCs w:val="24"/>
+          <w:lang w:val="en-CA"/>
+        </w:rPr>
       </w:r>
     </w:p>
     <w:p>
@@ -2986,9 +3036,9 @@
         <w:tblLook w:val="04a0" w:noVBand="1" w:noHBand="0" w:lastColumn="0" w:firstColumn="1" w:lastRow="0" w:firstRow="1"/>
       </w:tblPr>
       <w:tblGrid>
-        <w:gridCol w:w="533"/>
+        <w:gridCol w:w="532"/>
         <w:gridCol w:w="2520"/>
-        <w:gridCol w:w="6297"/>
+        <w:gridCol w:w="6298"/>
       </w:tblGrid>
       <w:tr>
         <w:trPr>
@@ -2996,7 +3046,7 @@
         </w:trPr>
         <w:tc>
           <w:tcPr>
-            <w:tcW w:w="533" w:type="dxa"/>
+            <w:tcW w:w="532" w:type="dxa"/>
             <w:tcBorders/>
             <w:shd w:fill="auto" w:val="clear"/>
           </w:tcPr>
@@ -3047,7 +3097,7 @@
         </w:tc>
         <w:tc>
           <w:tcPr>
-            <w:tcW w:w="6297" w:type="dxa"/>
+            <w:tcW w:w="6298" w:type="dxa"/>
             <w:tcBorders/>
             <w:shd w:fill="auto" w:val="clear"/>
           </w:tcPr>
@@ -3076,7 +3126,7 @@
         <w:trPr/>
         <w:tc>
           <w:tcPr>
-            <w:tcW w:w="533" w:type="dxa"/>
+            <w:tcW w:w="532" w:type="dxa"/>
             <w:tcBorders/>
             <w:shd w:fill="auto" w:val="clear"/>
           </w:tcPr>
@@ -3128,7 +3178,7 @@
         </w:tc>
         <w:tc>
           <w:tcPr>
-            <w:tcW w:w="6297" w:type="dxa"/>
+            <w:tcW w:w="6298" w:type="dxa"/>
             <w:tcBorders/>
             <w:shd w:fill="auto" w:val="clear"/>
           </w:tcPr>
@@ -3157,7 +3207,7 @@
         <w:trPr/>
         <w:tc>
           <w:tcPr>
-            <w:tcW w:w="533" w:type="dxa"/>
+            <w:tcW w:w="532" w:type="dxa"/>
             <w:tcBorders/>
             <w:shd w:fill="auto" w:val="clear"/>
           </w:tcPr>
@@ -3209,7 +3259,7 @@
         </w:tc>
         <w:tc>
           <w:tcPr>
-            <w:tcW w:w="6297" w:type="dxa"/>
+            <w:tcW w:w="6298" w:type="dxa"/>
             <w:tcBorders/>
             <w:shd w:fill="auto" w:val="clear"/>
           </w:tcPr>
@@ -3238,7 +3288,7 @@
         <w:trPr/>
         <w:tc>
           <w:tcPr>
-            <w:tcW w:w="533" w:type="dxa"/>
+            <w:tcW w:w="532" w:type="dxa"/>
             <w:tcBorders/>
             <w:shd w:fill="auto" w:val="clear"/>
           </w:tcPr>
@@ -3290,7 +3340,7 @@
         </w:tc>
         <w:tc>
           <w:tcPr>
-            <w:tcW w:w="6297" w:type="dxa"/>
+            <w:tcW w:w="6298" w:type="dxa"/>
             <w:tcBorders/>
             <w:shd w:fill="auto" w:val="clear"/>
           </w:tcPr>
@@ -3679,7 +3729,7 @@
         <w:docPartGallery w:val="Page Numbers (Top of Page)"/>
         <w:docPartUnique w:val="true"/>
       </w:docPartObj>
-      <w:id w:val="1728409438"/>
+      <w:id w:val="1247531205"/>
     </w:sdtPr>
     <w:sdtContent>
       <w:p>

--- a/LAB08/Lab08_20W.docx
+++ b/LAB08/Lab08_20W.docx
@@ -1961,7 +1961,7 @@
           <v:shape id="ole_rId2" style="width:72.25pt;height:115.25pt" o:ole="">
             <v:imagedata r:id="rId3" o:title=""/>
           </v:shape>
-          <o:OLEObject Type="Embed" ProgID="Excel.Sheet.12" ShapeID="ole_rId2" DrawAspect="Content" ObjectID="_1108896116" r:id="rId2"/>
+          <o:OLEObject Type="Embed" ProgID="Excel.Sheet.12" ShapeID="ole_rId2" DrawAspect="Content" ObjectID="_820032585" r:id="rId2"/>
         </w:object>
       </w:r>
     </w:p>
@@ -2159,14 +2159,37 @@
           <w:szCs w:val="24"/>
           <w:lang w:val="en-CA"/>
         </w:rPr>
+      </w:r>
+    </w:p>
+    <w:p>
+      <w:pPr>
+        <w:pStyle w:val="ListParagraph"/>
+        <w:ind w:left="360" w:hanging="0"/>
+        <w:rPr>
+          <w:i/>
+          <w:i/>
+          <w:iCs/>
+          <w:sz w:val="24"/>
+          <w:szCs w:val="24"/>
+          <w:lang w:val="en-CA"/>
+        </w:rPr>
+      </w:pPr>
+      <w:r>
+        <w:rPr>
+          <w:i/>
+          <w:iCs/>
+          <w:sz w:val="24"/>
+          <w:szCs w:val="24"/>
+          <w:lang w:val="en-CA"/>
+        </w:rPr>
         <w:drawing>
-          <wp:anchor behindDoc="0" distT="0" distB="0" distL="0" distR="0" simplePos="0" locked="0" layoutInCell="1" allowOverlap="1" relativeHeight="2">
+          <wp:anchor behindDoc="0" distT="0" distB="0" distL="0" distR="0" simplePos="0" locked="0" layoutInCell="1" allowOverlap="1" relativeHeight="3">
             <wp:simplePos x="0" y="0"/>
             <wp:positionH relativeFrom="column">
-              <wp:posOffset>233045</wp:posOffset>
+              <wp:align>center</wp:align>
             </wp:positionH>
             <wp:positionV relativeFrom="paragraph">
-              <wp:posOffset>15875</wp:posOffset>
+              <wp:posOffset>635</wp:posOffset>
             </wp:positionV>
             <wp:extent cx="5715000" cy="3211195"/>
             <wp:effectExtent l="0" t="0" r="0" b="0"/>
@@ -3729,7 +3752,7 @@
         <w:docPartGallery w:val="Page Numbers (Top of Page)"/>
         <w:docPartUnique w:val="true"/>
       </w:docPartObj>
-      <w:id w:val="1247531205"/>
+      <w:id w:val="1161060389"/>
     </w:sdtPr>
     <w:sdtContent>
       <w:p>
@@ -3779,7 +3802,7 @@
             <w:szCs w:val="24"/>
             <w:bCs/>
           </w:rPr>
-          <w:t>3</w:t>
+          <w:t>4</w:t>
         </w:r>
         <w:r>
           <w:rPr>

--- a/LAB08/Lab08_20W.docx
+++ b/LAB08/Lab08_20W.docx
@@ -18,6 +18,7 @@
           <w:b/>
           <w:szCs w:val="24"/>
         </w:rPr>
+        <w:tab/>
         <w:t>CVI620/DPS920- Lab 8</w:t>
       </w:r>
     </w:p>
@@ -1957,11 +1958,11 @@
       </w:pPr>
       <w:r>
         <w:rPr/>
-        <w:object w:dxaOrig="1445" w:dyaOrig="2305">
+        <w:object w:dxaOrig="1280" w:dyaOrig="2305">
           <v:shape id="ole_rId2" style="width:72.25pt;height:115.25pt" o:ole="">
             <v:imagedata r:id="rId3" o:title=""/>
           </v:shape>
-          <o:OLEObject Type="Embed" ProgID="Excel.Sheet.12" ShapeID="ole_rId2" DrawAspect="Content" ObjectID="_820032585" r:id="rId2"/>
+          <o:OLEObject Type="Embed" ProgID="Excel.Sheet.12" ShapeID="ole_rId2" DrawAspect="Content" ObjectID="_1586994700" r:id="rId2"/>
         </w:object>
       </w:r>
     </w:p>
@@ -1976,7 +1977,11 @@
         </w:rPr>
       </w:pPr>
       <w:r>
-        <w:rPr/>
+        <w:rPr>
+          <w:sz w:val="24"/>
+          <w:szCs w:val="24"/>
+          <w:lang w:val="en-CA"/>
+        </w:rPr>
       </w:r>
     </w:p>
     <w:p>
@@ -2183,7 +2188,7 @@
           <w:lang w:val="en-CA"/>
         </w:rPr>
         <w:drawing>
-          <wp:anchor behindDoc="0" distT="0" distB="0" distL="0" distR="0" simplePos="0" locked="0" layoutInCell="1" allowOverlap="1" relativeHeight="3">
+          <wp:anchor behindDoc="0" distT="0" distB="0" distL="0" distR="0" simplePos="0" locked="0" layoutInCell="1" allowOverlap="1" relativeHeight="2">
             <wp:simplePos x="0" y="0"/>
             <wp:positionH relativeFrom="column">
               <wp:align>center</wp:align>
@@ -2715,11 +2720,7 @@
           <w:ilvl w:val="0"/>
           <w:numId w:val="6"/>
         </w:numPr>
-        <w:rPr>
-          <w:sz w:val="24"/>
-          <w:szCs w:val="24"/>
-          <w:lang w:val="en-CA"/>
-        </w:rPr>
+        <w:rPr/>
       </w:pPr>
       <w:r>
         <w:rPr>
@@ -2756,6 +2757,46 @@
           <w:lang w:val="en-CA"/>
         </w:rPr>
         <w:t>the precision, recall, and F1 measure for the above classifier (and paste here).</w:t>
+      </w:r>
+    </w:p>
+    <w:p>
+      <w:pPr>
+        <w:pStyle w:val="ListParagraph"/>
+        <w:rPr>
+          <w:sz w:val="24"/>
+          <w:szCs w:val="24"/>
+          <w:lang w:val="en-CA"/>
+        </w:rPr>
+      </w:pPr>
+      <w:r>
+        <w:rPr/>
+      </w:r>
+    </w:p>
+    <w:p>
+      <w:pPr>
+        <w:pStyle w:val="ListParagraph"/>
+        <w:rPr>
+          <w:b w:val="false"/>
+          <w:b w:val="false"/>
+          <w:bCs w:val="false"/>
+          <w:i/>
+          <w:i/>
+          <w:iCs/>
+          <w:color w:val="0369A3"/>
+        </w:rPr>
+      </w:pPr>
+      <w:r>
+        <w:rPr>
+          <w:b w:val="false"/>
+          <w:bCs w:val="false"/>
+          <w:i/>
+          <w:iCs/>
+          <w:color w:val="0369A3"/>
+          <w:sz w:val="24"/>
+          <w:szCs w:val="24"/>
+          <w:lang w:val="en-CA"/>
+        </w:rPr>
+        <w:t>Part III: F1 = 0.7942</w:t>
       </w:r>
     </w:p>
     <w:p>
@@ -3060,8 +3101,8 @@
       </w:tblPr>
       <w:tblGrid>
         <w:gridCol w:w="532"/>
-        <w:gridCol w:w="2520"/>
-        <w:gridCol w:w="6298"/>
+        <w:gridCol w:w="2519"/>
+        <w:gridCol w:w="6299"/>
       </w:tblGrid>
       <w:tr>
         <w:trPr>
@@ -3094,7 +3135,7 @@
         </w:tc>
         <w:tc>
           <w:tcPr>
-            <w:tcW w:w="2520" w:type="dxa"/>
+            <w:tcW w:w="2519" w:type="dxa"/>
             <w:tcBorders/>
             <w:shd w:fill="auto" w:val="clear"/>
           </w:tcPr>
@@ -3120,7 +3161,7 @@
         </w:tc>
         <w:tc>
           <w:tcPr>
-            <w:tcW w:w="6298" w:type="dxa"/>
+            <w:tcW w:w="6299" w:type="dxa"/>
             <w:tcBorders/>
             <w:shd w:fill="auto" w:val="clear"/>
           </w:tcPr>
@@ -3175,7 +3216,7 @@
         </w:tc>
         <w:tc>
           <w:tcPr>
-            <w:tcW w:w="2520" w:type="dxa"/>
+            <w:tcW w:w="2519" w:type="dxa"/>
             <w:tcBorders/>
             <w:shd w:fill="auto" w:val="clear"/>
           </w:tcPr>
@@ -3201,7 +3242,7 @@
         </w:tc>
         <w:tc>
           <w:tcPr>
-            <w:tcW w:w="6298" w:type="dxa"/>
+            <w:tcW w:w="6299" w:type="dxa"/>
             <w:tcBorders/>
             <w:shd w:fill="auto" w:val="clear"/>
           </w:tcPr>
@@ -3256,7 +3297,7 @@
         </w:tc>
         <w:tc>
           <w:tcPr>
-            <w:tcW w:w="2520" w:type="dxa"/>
+            <w:tcW w:w="2519" w:type="dxa"/>
             <w:tcBorders/>
             <w:shd w:fill="auto" w:val="clear"/>
           </w:tcPr>
@@ -3282,7 +3323,7 @@
         </w:tc>
         <w:tc>
           <w:tcPr>
-            <w:tcW w:w="6298" w:type="dxa"/>
+            <w:tcW w:w="6299" w:type="dxa"/>
             <w:tcBorders/>
             <w:shd w:fill="auto" w:val="clear"/>
           </w:tcPr>
@@ -3337,7 +3378,7 @@
         </w:tc>
         <w:tc>
           <w:tcPr>
-            <w:tcW w:w="2520" w:type="dxa"/>
+            <w:tcW w:w="2519" w:type="dxa"/>
             <w:tcBorders/>
             <w:shd w:fill="auto" w:val="clear"/>
           </w:tcPr>
@@ -3363,7 +3404,7 @@
         </w:tc>
         <w:tc>
           <w:tcPr>
-            <w:tcW w:w="6298" w:type="dxa"/>
+            <w:tcW w:w="6299" w:type="dxa"/>
             <w:tcBorders/>
             <w:shd w:fill="auto" w:val="clear"/>
           </w:tcPr>
@@ -3752,7 +3793,7 @@
         <w:docPartGallery w:val="Page Numbers (Top of Page)"/>
         <w:docPartUnique w:val="true"/>
       </w:docPartObj>
-      <w:id w:val="1161060389"/>
+      <w:id w:val="1301826344"/>
     </w:sdtPr>
     <w:sdtContent>
       <w:p>
@@ -3802,7 +3843,7 @@
             <w:szCs w:val="24"/>
             <w:bCs/>
           </w:rPr>
-          <w:t>4</w:t>
+          <w:t>2</w:t>
         </w:r>
         <w:r>
           <w:rPr>
